--- a/src/Migration.v6.0/ChurchServices.Data.Import.EIB/Resources/Template.docx
+++ b/src/Migration.v6.0/ChurchServices.Data.Import.EIB/Resources/Template.docx
@@ -475,11 +475,11 @@
     <w:link w:val="Nagwek1Znak"/>
     <w:uiPriority w:val="9"/>
     <w:qFormat/>
-    <w:rsid w:val="00DB0239"/>
+    <w:rsid w:val="0016103F"/>
     <w:pPr>
       <w:keepNext/>
       <w:keepLines/>
-      <w:spacing w:before="240"/>
+      <w:spacing w:before="240" w:after="240"/>
       <w:jc w:val="center"/>
       <w:outlineLvl w:val="0"/>
     </w:pPr>
@@ -567,7 +567,7 @@
     <w:basedOn w:val="Domylnaczcionkaakapitu"/>
     <w:link w:val="Nagwek1"/>
     <w:uiPriority w:val="9"/>
-    <w:rsid w:val="00DB0239"/>
+    <w:rsid w:val="0016103F"/>
     <w:rPr>
       <w:rFonts w:ascii="Times New Roman" w:eastAsiaTheme="majorEastAsia" w:hAnsi="Times New Roman" w:cstheme="majorBidi"/>
       <w:b/>
@@ -597,10 +597,11 @@
     <w:link w:val="TytuZnak"/>
     <w:uiPriority w:val="10"/>
     <w:qFormat/>
-    <w:rsid w:val="00A2426E"/>
+    <w:rsid w:val="00083DD7"/>
     <w:pPr>
-      <w:spacing w:line="240" w:lineRule="auto"/>
+      <w:spacing w:before="240" w:after="240"/>
       <w:contextualSpacing/>
+      <w:jc w:val="center"/>
     </w:pPr>
     <w:rPr>
       <w:rFonts w:eastAsiaTheme="majorEastAsia" w:cstheme="majorBidi"/>
@@ -615,7 +616,7 @@
     <w:basedOn w:val="Domylnaczcionkaakapitu"/>
     <w:link w:val="Tytu"/>
     <w:uiPriority w:val="10"/>
-    <w:rsid w:val="00A2426E"/>
+    <w:rsid w:val="00083DD7"/>
     <w:rPr>
       <w:rFonts w:ascii="Times New Roman" w:eastAsiaTheme="majorEastAsia" w:hAnsi="Times New Roman" w:cstheme="majorBidi"/>
       <w:spacing w:val="-10"/>

--- a/src/Migration.v6.0/ChurchServices.Data.Import.EIB/Resources/Template.docx
+++ b/src/Migration.v6.0/ChurchServices.Data.Import.EIB/Resources/Template.docx
@@ -153,7 +153,7 @@
     <w:lsdException w:name="List Continue 4" w:semiHidden="1" w:unhideWhenUsed="1"/>
     <w:lsdException w:name="List Continue 5" w:semiHidden="1" w:unhideWhenUsed="1"/>
     <w:lsdException w:name="Message Header" w:semiHidden="1" w:unhideWhenUsed="1"/>
-    <w:lsdException w:name="Subtitle" w:uiPriority="11" w:qFormat="1"/>
+    <w:lsdException w:name="Subtitle" w:uiPriority="11"/>
     <w:lsdException w:name="Salutation" w:semiHidden="1" w:unhideWhenUsed="1"/>
     <w:lsdException w:name="Date" w:semiHidden="1" w:unhideWhenUsed="1"/>
     <w:lsdException w:name="Body Text First Indent" w:semiHidden="1" w:unhideWhenUsed="1"/>
@@ -166,8 +166,8 @@
     <w:lsdException w:name="Block Text" w:semiHidden="1" w:unhideWhenUsed="1"/>
     <w:lsdException w:name="Hyperlink" w:semiHidden="1" w:unhideWhenUsed="1"/>
     <w:lsdException w:name="FollowedHyperlink" w:semiHidden="1" w:unhideWhenUsed="1"/>
-    <w:lsdException w:name="Strong" w:uiPriority="22" w:qFormat="1"/>
-    <w:lsdException w:name="Emphasis" w:uiPriority="20" w:qFormat="1"/>
+    <w:lsdException w:name="Strong" w:uiPriority="22"/>
+    <w:lsdException w:name="Emphasis" w:uiPriority="20"/>
     <w:lsdException w:name="Document Map" w:semiHidden="1" w:unhideWhenUsed="1"/>
     <w:lsdException w:name="Plain Text" w:semiHidden="1" w:unhideWhenUsed="1"/>
     <w:lsdException w:name="E-mail Signature" w:semiHidden="1" w:unhideWhenUsed="1"/>
@@ -236,7 +236,7 @@
     <w:lsdException w:name="Table Grid" w:uiPriority="39"/>
     <w:lsdException w:name="Table Theme" w:semiHidden="1" w:unhideWhenUsed="1"/>
     <w:lsdException w:name="Placeholder Text" w:semiHidden="1"/>
-    <w:lsdException w:name="No Spacing" w:uiPriority="1" w:qFormat="1"/>
+    <w:lsdException w:name="No Spacing" w:uiPriority="1"/>
     <w:lsdException w:name="Light Shading" w:uiPriority="60"/>
     <w:lsdException w:name="Light List" w:uiPriority="61"/>
     <w:lsdException w:name="Light Grid" w:uiPriority="62"/>
@@ -258,9 +258,9 @@
     <w:lsdException w:name="Medium Shading 2 Accent 1" w:uiPriority="64"/>
     <w:lsdException w:name="Medium List 1 Accent 1" w:uiPriority="65"/>
     <w:lsdException w:name="Revision" w:semiHidden="1"/>
-    <w:lsdException w:name="List Paragraph" w:uiPriority="34" w:qFormat="1"/>
+    <w:lsdException w:name="List Paragraph" w:uiPriority="34"/>
     <w:lsdException w:name="Quote" w:uiPriority="29" w:qFormat="1"/>
-    <w:lsdException w:name="Intense Quote" w:uiPriority="30" w:qFormat="1"/>
+    <w:lsdException w:name="Intense Quote" w:uiPriority="30"/>
     <w:lsdException w:name="Medium List 2 Accent 1" w:uiPriority="66"/>
     <w:lsdException w:name="Medium Grid 1 Accent 1" w:uiPriority="67"/>
     <w:lsdException w:name="Medium Grid 2 Accent 1" w:uiPriority="68"/>
@@ -339,11 +339,11 @@
     <w:lsdException w:name="Colorful Shading Accent 6" w:uiPriority="71"/>
     <w:lsdException w:name="Colorful List Accent 6" w:uiPriority="72"/>
     <w:lsdException w:name="Colorful Grid Accent 6" w:uiPriority="73"/>
-    <w:lsdException w:name="Subtle Emphasis" w:uiPriority="19" w:qFormat="1"/>
-    <w:lsdException w:name="Intense Emphasis" w:uiPriority="21" w:qFormat="1"/>
-    <w:lsdException w:name="Subtle Reference" w:uiPriority="31" w:qFormat="1"/>
-    <w:lsdException w:name="Intense Reference" w:uiPriority="32" w:qFormat="1"/>
-    <w:lsdException w:name="Book Title" w:uiPriority="33" w:qFormat="1"/>
+    <w:lsdException w:name="Subtle Emphasis" w:uiPriority="19"/>
+    <w:lsdException w:name="Intense Emphasis" w:uiPriority="21"/>
+    <w:lsdException w:name="Subtle Reference" w:uiPriority="31"/>
+    <w:lsdException w:name="Intense Reference" w:uiPriority="32"/>
+    <w:lsdException w:name="Book Title" w:uiPriority="33"/>
     <w:lsdException w:name="Bibliography" w:semiHidden="1" w:uiPriority="37" w:unhideWhenUsed="1"/>
     <w:lsdException w:name="TOC Heading" w:semiHidden="1" w:uiPriority="39" w:unhideWhenUsed="1" w:qFormat="1"/>
     <w:lsdException w:name="Plain Table 1" w:uiPriority="41"/>
@@ -475,7 +475,7 @@
     <w:link w:val="Nagwek1Znak"/>
     <w:uiPriority w:val="9"/>
     <w:qFormat/>
-    <w:rsid w:val="0016103F"/>
+    <w:rsid w:val="00487DCF"/>
     <w:pPr>
       <w:keepNext/>
       <w:keepLines/>
@@ -487,7 +487,7 @@
       <w:rFonts w:eastAsiaTheme="majorEastAsia" w:cstheme="majorBidi"/>
       <w:b/>
       <w:smallCaps/>
-      <w:sz w:val="32"/>
+      <w:sz w:val="44"/>
       <w:szCs w:val="32"/>
     </w:rPr>
   </w:style>
@@ -500,17 +500,18 @@
     <w:semiHidden/>
     <w:unhideWhenUsed/>
     <w:qFormat/>
-    <w:rsid w:val="00DB0239"/>
+    <w:rsid w:val="00487DCF"/>
     <w:pPr>
       <w:keepNext/>
       <w:keepLines/>
+      <w:spacing w:before="120" w:after="120"/>
       <w:jc w:val="center"/>
       <w:outlineLvl w:val="1"/>
     </w:pPr>
     <w:rPr>
       <w:rFonts w:eastAsiaTheme="majorEastAsia" w:cstheme="majorBidi"/>
       <w:b/>
-      <w:sz w:val="28"/>
+      <w:sz w:val="36"/>
       <w:szCs w:val="26"/>
     </w:rPr>
   </w:style>
@@ -523,16 +524,18 @@
     <w:semiHidden/>
     <w:unhideWhenUsed/>
     <w:qFormat/>
-    <w:rsid w:val="00DB0239"/>
+    <w:rsid w:val="00B6298E"/>
     <w:pPr>
       <w:keepNext/>
       <w:keepLines/>
+      <w:spacing w:before="120" w:after="120"/>
       <w:jc w:val="center"/>
       <w:outlineLvl w:val="2"/>
     </w:pPr>
     <w:rPr>
       <w:rFonts w:eastAsiaTheme="majorEastAsia" w:cstheme="majorBidi"/>
       <w:b/>
+      <w:sz w:val="28"/>
     </w:rPr>
   </w:style>
   <w:style w:type="character" w:default="1" w:styleId="Domylnaczcionkaakapitu">
@@ -567,12 +570,12 @@
     <w:basedOn w:val="Domylnaczcionkaakapitu"/>
     <w:link w:val="Nagwek1"/>
     <w:uiPriority w:val="9"/>
-    <w:rsid w:val="0016103F"/>
+    <w:rsid w:val="00487DCF"/>
     <w:rPr>
       <w:rFonts w:ascii="Times New Roman" w:eastAsiaTheme="majorEastAsia" w:hAnsi="Times New Roman" w:cstheme="majorBidi"/>
       <w:b/>
       <w:smallCaps/>
-      <w:sz w:val="32"/>
+      <w:sz w:val="44"/>
       <w:szCs w:val="32"/>
     </w:rPr>
   </w:style>
@@ -582,11 +585,11 @@
     <w:link w:val="Nagwek2"/>
     <w:uiPriority w:val="9"/>
     <w:semiHidden/>
-    <w:rsid w:val="00DB0239"/>
+    <w:rsid w:val="00487DCF"/>
     <w:rPr>
       <w:rFonts w:ascii="Times New Roman" w:eastAsiaTheme="majorEastAsia" w:hAnsi="Times New Roman" w:cstheme="majorBidi"/>
       <w:b/>
-      <w:sz w:val="28"/>
+      <w:sz w:val="36"/>
       <w:szCs w:val="26"/>
     </w:rPr>
   </w:style>
@@ -597,7 +600,7 @@
     <w:link w:val="TytuZnak"/>
     <w:uiPriority w:val="10"/>
     <w:qFormat/>
-    <w:rsid w:val="00083DD7"/>
+    <w:rsid w:val="00B6298E"/>
     <w:pPr>
       <w:spacing w:before="240" w:after="240"/>
       <w:contextualSpacing/>
@@ -607,7 +610,7 @@
       <w:rFonts w:eastAsiaTheme="majorEastAsia" w:cstheme="majorBidi"/>
       <w:spacing w:val="-10"/>
       <w:kern w:val="28"/>
-      <w:sz w:val="56"/>
+      <w:sz w:val="72"/>
       <w:szCs w:val="56"/>
     </w:rPr>
   </w:style>
@@ -616,12 +619,12 @@
     <w:basedOn w:val="Domylnaczcionkaakapitu"/>
     <w:link w:val="Tytu"/>
     <w:uiPriority w:val="10"/>
-    <w:rsid w:val="00083DD7"/>
+    <w:rsid w:val="00B6298E"/>
     <w:rPr>
       <w:rFonts w:ascii="Times New Roman" w:eastAsiaTheme="majorEastAsia" w:hAnsi="Times New Roman" w:cstheme="majorBidi"/>
       <w:spacing w:val="-10"/>
       <w:kern w:val="28"/>
-      <w:sz w:val="56"/>
+      <w:sz w:val="72"/>
       <w:szCs w:val="56"/>
     </w:rPr>
   </w:style>
@@ -631,7 +634,6 @@
     <w:next w:val="Normalny"/>
     <w:link w:val="PodtytuZnak"/>
     <w:uiPriority w:val="11"/>
-    <w:qFormat/>
     <w:rsid w:val="00A2426E"/>
     <w:pPr>
       <w:numPr>
@@ -667,10 +669,11 @@
     <w:link w:val="Nagwek3"/>
     <w:uiPriority w:val="9"/>
     <w:semiHidden/>
-    <w:rsid w:val="00DB0239"/>
+    <w:rsid w:val="00B6298E"/>
     <w:rPr>
       <w:rFonts w:ascii="Times New Roman" w:eastAsiaTheme="majorEastAsia" w:hAnsi="Times New Roman" w:cstheme="majorBidi"/>
       <w:b/>
+      <w:sz w:val="28"/>
     </w:rPr>
   </w:style>
   <w:style w:type="paragraph" w:styleId="Tekstprzypisudolnego">
@@ -706,7 +709,6 @@
     <w:name w:val="HebrewText"/>
     <w:basedOn w:val="Domylnaczcionkaakapitu"/>
     <w:uiPriority w:val="1"/>
-    <w:qFormat/>
     <w:rsid w:val="0009530C"/>
     <w:rPr>
       <w:lang w:bidi="he-IL"/>

--- a/src/Migration.v6.0/ChurchServices.Data.Import.EIB/Resources/Template.docx
+++ b/src/Migration.v6.0/ChurchServices.Data.Import.EIB/Resources/Template.docx
@@ -1,6 +1,6 @@
 
 <file path=word/document.xml><?xml version="1.0" encoding="utf-8"?>
-<w:document xmlns:wpc="http://schemas.microsoft.com/office/word/2010/wordprocessingCanvas" xmlns:cx="http://schemas.microsoft.com/office/drawing/2014/chartex" xmlns:cx1="http://schemas.microsoft.com/office/drawing/2015/9/8/chartex" xmlns:cx2="http://schemas.microsoft.com/office/drawing/2015/10/21/chartex" xmlns:cx3="http://schemas.microsoft.com/office/drawing/2016/5/9/chartex" xmlns:cx4="http://schemas.microsoft.com/office/drawing/2016/5/10/chartex" xmlns:cx5="http://schemas.microsoft.com/office/drawing/2016/5/11/chartex" xmlns:cx6="http://schemas.microsoft.com/office/drawing/2016/5/12/chartex" xmlns:cx7="http://schemas.microsoft.com/office/drawing/2016/5/13/chartex" xmlns:cx8="http://schemas.microsoft.com/office/drawing/2016/5/14/chartex" xmlns:mc="http://schemas.openxmlformats.org/markup-compatibility/2006" xmlns:aink="http://schemas.microsoft.com/office/drawing/2016/ink" xmlns:am3d="http://schemas.microsoft.com/office/drawing/2017/model3d" xmlns:o="urn:schemas-microsoft-com:office:office" xmlns:oel="http://schemas.microsoft.com/office/2019/extlst" xmlns:r="http://schemas.openxmlformats.org/officeDocument/2006/relationships" xmlns:m="http://schemas.openxmlformats.org/officeDocument/2006/math" xmlns:v="urn:schemas-microsoft-com:vml" xmlns:wp14="http://schemas.microsoft.com/office/word/2010/wordprocessingDrawing" xmlns:wp="http://schemas.openxmlformats.org/drawingml/2006/wordprocessingDrawing" xmlns:w10="urn:schemas-microsoft-com:office:word" xmlns:w="http://schemas.openxmlformats.org/wordprocessingml/2006/main" xmlns:w14="http://schemas.microsoft.com/office/word/2010/wordml" xmlns:w15="http://schemas.microsoft.com/office/word/2012/wordml" xmlns:w16cex="http://schemas.microsoft.com/office/word/2018/wordml/cex" xmlns:w16cid="http://schemas.microsoft.com/office/word/2016/wordml/cid" xmlns:w16="http://schemas.microsoft.com/office/word/2018/wordml" xmlns:w16sdtdh="http://schemas.microsoft.com/office/word/2020/wordml/sdtdatahash" xmlns:w16se="http://schemas.microsoft.com/office/word/2015/wordml/symex" xmlns:wpg="http://schemas.microsoft.com/office/word/2010/wordprocessingGroup" xmlns:wpi="http://schemas.microsoft.com/office/word/2010/wordprocessingInk" xmlns:wne="http://schemas.microsoft.com/office/word/2006/wordml" xmlns:wps="http://schemas.microsoft.com/office/word/2010/wordprocessingShape" mc:Ignorable="w14 w15 w16se w16cid w16 w16cex w16sdtdh wp14">
+<w:document xmlns:wpc="http://schemas.microsoft.com/office/word/2010/wordprocessingCanvas" xmlns:cx="http://schemas.microsoft.com/office/drawing/2014/chartex" xmlns:cx1="http://schemas.microsoft.com/office/drawing/2015/9/8/chartex" xmlns:cx2="http://schemas.microsoft.com/office/drawing/2015/10/21/chartex" xmlns:cx3="http://schemas.microsoft.com/office/drawing/2016/5/9/chartex" xmlns:cx4="http://schemas.microsoft.com/office/drawing/2016/5/10/chartex" xmlns:cx5="http://schemas.microsoft.com/office/drawing/2016/5/11/chartex" xmlns:cx6="http://schemas.microsoft.com/office/drawing/2016/5/12/chartex" xmlns:cx7="http://schemas.microsoft.com/office/drawing/2016/5/13/chartex" xmlns:cx8="http://schemas.microsoft.com/office/drawing/2016/5/14/chartex" xmlns:mc="http://schemas.openxmlformats.org/markup-compatibility/2006" xmlns:aink="http://schemas.microsoft.com/office/drawing/2016/ink" xmlns:am3d="http://schemas.microsoft.com/office/drawing/2017/model3d" xmlns:o="urn:schemas-microsoft-com:office:office" xmlns:oel="http://schemas.microsoft.com/office/2019/extlst" xmlns:r="http://schemas.openxmlformats.org/officeDocument/2006/relationships" xmlns:m="http://schemas.openxmlformats.org/officeDocument/2006/math" xmlns:v="urn:schemas-microsoft-com:vml" xmlns:wp14="http://schemas.microsoft.com/office/word/2010/wordprocessingDrawing" xmlns:wp="http://schemas.openxmlformats.org/drawingml/2006/wordprocessingDrawing" xmlns:w10="urn:schemas-microsoft-com:office:word" xmlns:w="http://schemas.openxmlformats.org/wordprocessingml/2006/main" xmlns:w14="http://schemas.microsoft.com/office/word/2010/wordml" xmlns:w15="http://schemas.microsoft.com/office/word/2012/wordml" xmlns:w16cex="http://schemas.microsoft.com/office/word/2018/wordml/cex" xmlns:w16cid="http://schemas.microsoft.com/office/word/2016/wordml/cid" xmlns:w16="http://schemas.microsoft.com/office/word/2018/wordml" xmlns:w16du="http://schemas.microsoft.com/office/word/2023/wordml/word16du" xmlns:w16sdtdh="http://schemas.microsoft.com/office/word/2020/wordml/sdtdatahash" xmlns:w16sdtfl="http://schemas.microsoft.com/office/word/2024/wordml/sdtformatlock" xmlns:w16se="http://schemas.microsoft.com/office/word/2015/wordml/symex" xmlns:wpg="http://schemas.microsoft.com/office/word/2010/wordprocessingGroup" xmlns:wpi="http://schemas.microsoft.com/office/word/2010/wordprocessingInk" xmlns:wne="http://schemas.microsoft.com/office/word/2006/wordml" xmlns:wps="http://schemas.microsoft.com/office/word/2010/wordprocessingShape" mc:Ignorable="w14 w15 w16se w16cid w16 w16cex w16sdtdh w16sdtfl w16du wp14">
   <w:body>
     <w:p/>
     <w:sectPr>
@@ -14,7 +14,7 @@
 </file>
 
 <file path=word/endnotes.xml><?xml version="1.0" encoding="utf-8"?>
-<w:endnotes xmlns:wpc="http://schemas.microsoft.com/office/word/2010/wordprocessingCanvas" xmlns:cx="http://schemas.microsoft.com/office/drawing/2014/chartex" xmlns:cx1="http://schemas.microsoft.com/office/drawing/2015/9/8/chartex" xmlns:cx2="http://schemas.microsoft.com/office/drawing/2015/10/21/chartex" xmlns:cx3="http://schemas.microsoft.com/office/drawing/2016/5/9/chartex" xmlns:cx4="http://schemas.microsoft.com/office/drawing/2016/5/10/chartex" xmlns:cx5="http://schemas.microsoft.com/office/drawing/2016/5/11/chartex" xmlns:cx6="http://schemas.microsoft.com/office/drawing/2016/5/12/chartex" xmlns:cx7="http://schemas.microsoft.com/office/drawing/2016/5/13/chartex" xmlns:cx8="http://schemas.microsoft.com/office/drawing/2016/5/14/chartex" xmlns:mc="http://schemas.openxmlformats.org/markup-compatibility/2006" xmlns:aink="http://schemas.microsoft.com/office/drawing/2016/ink" xmlns:am3d="http://schemas.microsoft.com/office/drawing/2017/model3d" xmlns:o="urn:schemas-microsoft-com:office:office" xmlns:oel="http://schemas.microsoft.com/office/2019/extlst" xmlns:r="http://schemas.openxmlformats.org/officeDocument/2006/relationships" xmlns:m="http://schemas.openxmlformats.org/officeDocument/2006/math" xmlns:v="urn:schemas-microsoft-com:vml" xmlns:wp14="http://schemas.microsoft.com/office/word/2010/wordprocessingDrawing" xmlns:wp="http://schemas.openxmlformats.org/drawingml/2006/wordprocessingDrawing" xmlns:w10="urn:schemas-microsoft-com:office:word" xmlns:w="http://schemas.openxmlformats.org/wordprocessingml/2006/main" xmlns:w14="http://schemas.microsoft.com/office/word/2010/wordml" xmlns:w15="http://schemas.microsoft.com/office/word/2012/wordml" xmlns:w16cex="http://schemas.microsoft.com/office/word/2018/wordml/cex" xmlns:w16cid="http://schemas.microsoft.com/office/word/2016/wordml/cid" xmlns:w16="http://schemas.microsoft.com/office/word/2018/wordml" xmlns:w16sdtdh="http://schemas.microsoft.com/office/word/2020/wordml/sdtdatahash" xmlns:w16se="http://schemas.microsoft.com/office/word/2015/wordml/symex" xmlns:wpg="http://schemas.microsoft.com/office/word/2010/wordprocessingGroup" xmlns:wpi="http://schemas.microsoft.com/office/word/2010/wordprocessingInk" xmlns:wne="http://schemas.microsoft.com/office/word/2006/wordml" xmlns:wps="http://schemas.microsoft.com/office/word/2010/wordprocessingShape" mc:Ignorable="w14 w15 w16se w16cid w16 w16cex w16sdtdh wp14">
+<w:endnotes xmlns:wpc="http://schemas.microsoft.com/office/word/2010/wordprocessingCanvas" xmlns:cx="http://schemas.microsoft.com/office/drawing/2014/chartex" xmlns:cx1="http://schemas.microsoft.com/office/drawing/2015/9/8/chartex" xmlns:cx2="http://schemas.microsoft.com/office/drawing/2015/10/21/chartex" xmlns:cx3="http://schemas.microsoft.com/office/drawing/2016/5/9/chartex" xmlns:cx4="http://schemas.microsoft.com/office/drawing/2016/5/10/chartex" xmlns:cx5="http://schemas.microsoft.com/office/drawing/2016/5/11/chartex" xmlns:cx6="http://schemas.microsoft.com/office/drawing/2016/5/12/chartex" xmlns:cx7="http://schemas.microsoft.com/office/drawing/2016/5/13/chartex" xmlns:cx8="http://schemas.microsoft.com/office/drawing/2016/5/14/chartex" xmlns:mc="http://schemas.openxmlformats.org/markup-compatibility/2006" xmlns:aink="http://schemas.microsoft.com/office/drawing/2016/ink" xmlns:am3d="http://schemas.microsoft.com/office/drawing/2017/model3d" xmlns:o="urn:schemas-microsoft-com:office:office" xmlns:oel="http://schemas.microsoft.com/office/2019/extlst" xmlns:r="http://schemas.openxmlformats.org/officeDocument/2006/relationships" xmlns:m="http://schemas.openxmlformats.org/officeDocument/2006/math" xmlns:v="urn:schemas-microsoft-com:vml" xmlns:wp14="http://schemas.microsoft.com/office/word/2010/wordprocessingDrawing" xmlns:wp="http://schemas.openxmlformats.org/drawingml/2006/wordprocessingDrawing" xmlns:w10="urn:schemas-microsoft-com:office:word" xmlns:w="http://schemas.openxmlformats.org/wordprocessingml/2006/main" xmlns:w14="http://schemas.microsoft.com/office/word/2010/wordml" xmlns:w15="http://schemas.microsoft.com/office/word/2012/wordml" xmlns:w16cex="http://schemas.microsoft.com/office/word/2018/wordml/cex" xmlns:w16cid="http://schemas.microsoft.com/office/word/2016/wordml/cid" xmlns:w16="http://schemas.microsoft.com/office/word/2018/wordml" xmlns:w16du="http://schemas.microsoft.com/office/word/2023/wordml/word16du" xmlns:w16sdtdh="http://schemas.microsoft.com/office/word/2020/wordml/sdtdatahash" xmlns:w16sdtfl="http://schemas.microsoft.com/office/word/2024/wordml/sdtformatlock" xmlns:w16se="http://schemas.microsoft.com/office/word/2015/wordml/symex" xmlns:wpg="http://schemas.microsoft.com/office/word/2010/wordprocessingGroup" xmlns:wpi="http://schemas.microsoft.com/office/word/2010/wordprocessingInk" xmlns:wne="http://schemas.microsoft.com/office/word/2006/wordml" xmlns:wps="http://schemas.microsoft.com/office/word/2010/wordprocessingShape" mc:Ignorable="w14 w15 w16se w16cid w16 w16cex w16sdtdh w16sdtfl w16du wp14">
   <w:endnote w:type="separator" w:id="-1">
     <w:p>
       <w:pPr>
@@ -39,7 +39,7 @@
 </file>
 
 <file path=word/footnotes.xml><?xml version="1.0" encoding="utf-8"?>
-<w:footnotes xmlns:wpc="http://schemas.microsoft.com/office/word/2010/wordprocessingCanvas" xmlns:cx="http://schemas.microsoft.com/office/drawing/2014/chartex" xmlns:cx1="http://schemas.microsoft.com/office/drawing/2015/9/8/chartex" xmlns:cx2="http://schemas.microsoft.com/office/drawing/2015/10/21/chartex" xmlns:cx3="http://schemas.microsoft.com/office/drawing/2016/5/9/chartex" xmlns:cx4="http://schemas.microsoft.com/office/drawing/2016/5/10/chartex" xmlns:cx5="http://schemas.microsoft.com/office/drawing/2016/5/11/chartex" xmlns:cx6="http://schemas.microsoft.com/office/drawing/2016/5/12/chartex" xmlns:cx7="http://schemas.microsoft.com/office/drawing/2016/5/13/chartex" xmlns:cx8="http://schemas.microsoft.com/office/drawing/2016/5/14/chartex" xmlns:mc="http://schemas.openxmlformats.org/markup-compatibility/2006" xmlns:aink="http://schemas.microsoft.com/office/drawing/2016/ink" xmlns:am3d="http://schemas.microsoft.com/office/drawing/2017/model3d" xmlns:o="urn:schemas-microsoft-com:office:office" xmlns:oel="http://schemas.microsoft.com/office/2019/extlst" xmlns:r="http://schemas.openxmlformats.org/officeDocument/2006/relationships" xmlns:m="http://schemas.openxmlformats.org/officeDocument/2006/math" xmlns:v="urn:schemas-microsoft-com:vml" xmlns:wp14="http://schemas.microsoft.com/office/word/2010/wordprocessingDrawing" xmlns:wp="http://schemas.openxmlformats.org/drawingml/2006/wordprocessingDrawing" xmlns:w10="urn:schemas-microsoft-com:office:word" xmlns:w="http://schemas.openxmlformats.org/wordprocessingml/2006/main" xmlns:w14="http://schemas.microsoft.com/office/word/2010/wordml" xmlns:w15="http://schemas.microsoft.com/office/word/2012/wordml" xmlns:w16cex="http://schemas.microsoft.com/office/word/2018/wordml/cex" xmlns:w16cid="http://schemas.microsoft.com/office/word/2016/wordml/cid" xmlns:w16="http://schemas.microsoft.com/office/word/2018/wordml" xmlns:w16sdtdh="http://schemas.microsoft.com/office/word/2020/wordml/sdtdatahash" xmlns:w16se="http://schemas.microsoft.com/office/word/2015/wordml/symex" xmlns:wpg="http://schemas.microsoft.com/office/word/2010/wordprocessingGroup" xmlns:wpi="http://schemas.microsoft.com/office/word/2010/wordprocessingInk" xmlns:wne="http://schemas.microsoft.com/office/word/2006/wordml" xmlns:wps="http://schemas.microsoft.com/office/word/2010/wordprocessingShape" mc:Ignorable="w14 w15 w16se w16cid w16 w16cex w16sdtdh wp14">
+<w:footnotes xmlns:wpc="http://schemas.microsoft.com/office/word/2010/wordprocessingCanvas" xmlns:cx="http://schemas.microsoft.com/office/drawing/2014/chartex" xmlns:cx1="http://schemas.microsoft.com/office/drawing/2015/9/8/chartex" xmlns:cx2="http://schemas.microsoft.com/office/drawing/2015/10/21/chartex" xmlns:cx3="http://schemas.microsoft.com/office/drawing/2016/5/9/chartex" xmlns:cx4="http://schemas.microsoft.com/office/drawing/2016/5/10/chartex" xmlns:cx5="http://schemas.microsoft.com/office/drawing/2016/5/11/chartex" xmlns:cx6="http://schemas.microsoft.com/office/drawing/2016/5/12/chartex" xmlns:cx7="http://schemas.microsoft.com/office/drawing/2016/5/13/chartex" xmlns:cx8="http://schemas.microsoft.com/office/drawing/2016/5/14/chartex" xmlns:mc="http://schemas.openxmlformats.org/markup-compatibility/2006" xmlns:aink="http://schemas.microsoft.com/office/drawing/2016/ink" xmlns:am3d="http://schemas.microsoft.com/office/drawing/2017/model3d" xmlns:o="urn:schemas-microsoft-com:office:office" xmlns:oel="http://schemas.microsoft.com/office/2019/extlst" xmlns:r="http://schemas.openxmlformats.org/officeDocument/2006/relationships" xmlns:m="http://schemas.openxmlformats.org/officeDocument/2006/math" xmlns:v="urn:schemas-microsoft-com:vml" xmlns:wp14="http://schemas.microsoft.com/office/word/2010/wordprocessingDrawing" xmlns:wp="http://schemas.openxmlformats.org/drawingml/2006/wordprocessingDrawing" xmlns:w10="urn:schemas-microsoft-com:office:word" xmlns:w="http://schemas.openxmlformats.org/wordprocessingml/2006/main" xmlns:w14="http://schemas.microsoft.com/office/word/2010/wordml" xmlns:w15="http://schemas.microsoft.com/office/word/2012/wordml" xmlns:w16cex="http://schemas.microsoft.com/office/word/2018/wordml/cex" xmlns:w16cid="http://schemas.microsoft.com/office/word/2016/wordml/cid" xmlns:w16="http://schemas.microsoft.com/office/word/2018/wordml" xmlns:w16du="http://schemas.microsoft.com/office/word/2023/wordml/word16du" xmlns:w16sdtdh="http://schemas.microsoft.com/office/word/2020/wordml/sdtdatahash" xmlns:w16sdtfl="http://schemas.microsoft.com/office/word/2024/wordml/sdtformatlock" xmlns:w16se="http://schemas.microsoft.com/office/word/2015/wordml/symex" xmlns:wpg="http://schemas.microsoft.com/office/word/2010/wordprocessingGroup" xmlns:wpi="http://schemas.microsoft.com/office/word/2010/wordprocessingInk" xmlns:wne="http://schemas.microsoft.com/office/word/2006/wordml" xmlns:wps="http://schemas.microsoft.com/office/word/2010/wordprocessingShape" mc:Ignorable="w14 w15 w16se w16cid w16 w16cex w16sdtdh w16sdtfl w16du wp14">
   <w:footnote w:type="separator" w:id="-1">
     <w:p>
       <w:pPr>
@@ -64,7 +64,7 @@
 </file>
 
 <file path=word/styles.xml><?xml version="1.0" encoding="utf-8"?>
-<w:styles xmlns:mc="http://schemas.openxmlformats.org/markup-compatibility/2006" xmlns:r="http://schemas.openxmlformats.org/officeDocument/2006/relationships" xmlns:w="http://schemas.openxmlformats.org/wordprocessingml/2006/main" xmlns:w14="http://schemas.microsoft.com/office/word/2010/wordml" xmlns:w15="http://schemas.microsoft.com/office/word/2012/wordml" xmlns:w16cex="http://schemas.microsoft.com/office/word/2018/wordml/cex" xmlns:w16cid="http://schemas.microsoft.com/office/word/2016/wordml/cid" xmlns:w16="http://schemas.microsoft.com/office/word/2018/wordml" xmlns:w16sdtdh="http://schemas.microsoft.com/office/word/2020/wordml/sdtdatahash" xmlns:w16se="http://schemas.microsoft.com/office/word/2015/wordml/symex" mc:Ignorable="w14 w15 w16se w16cid w16 w16cex w16sdtdh">
+<w:styles xmlns:mc="http://schemas.openxmlformats.org/markup-compatibility/2006" xmlns:r="http://schemas.openxmlformats.org/officeDocument/2006/relationships" xmlns:w="http://schemas.openxmlformats.org/wordprocessingml/2006/main" xmlns:w14="http://schemas.microsoft.com/office/word/2010/wordml" xmlns:w15="http://schemas.microsoft.com/office/word/2012/wordml" xmlns:w16cex="http://schemas.microsoft.com/office/word/2018/wordml/cex" xmlns:w16cid="http://schemas.microsoft.com/office/word/2016/wordml/cid" xmlns:w16="http://schemas.microsoft.com/office/word/2018/wordml" xmlns:w16du="http://schemas.microsoft.com/office/word/2023/wordml/word16du" xmlns:w16sdtdh="http://schemas.microsoft.com/office/word/2020/wordml/sdtdatahash" xmlns:w16sdtfl="http://schemas.microsoft.com/office/word/2024/wordml/sdtformatlock" xmlns:w16se="http://schemas.microsoft.com/office/word/2015/wordml/symex" mc:Ignorable="w14 w15 w16se w16cid w16 w16cex w16sdtdh w16sdtfl w16du">
   <w:docDefaults>
     <w:rPrDefault>
       <w:rPr>
@@ -459,13 +459,13 @@
   <w:style w:type="paragraph" w:default="1" w:styleId="Normalny">
     <w:name w:val="Normal"/>
     <w:qFormat/>
-    <w:rsid w:val="005A0D87"/>
+    <w:rsid w:val="006860E0"/>
     <w:pPr>
       <w:spacing w:line="360" w:lineRule="auto"/>
       <w:jc w:val="both"/>
     </w:pPr>
     <w:rPr>
-      <w:rFonts w:ascii="Times New Roman" w:hAnsi="Times New Roman"/>
+      <w:rFonts w:asciiTheme="majorBidi" w:hAnsiTheme="majorBidi"/>
     </w:rPr>
   </w:style>
   <w:style w:type="paragraph" w:styleId="Nagwek1">
